--- a/UnsupervisedLearning_DimensionalityReduction/hlin83-analysis.docx
+++ b/UnsupervisedLearning_DimensionalityReduction/hlin83-analysis.docx
@@ -15,7 +15,10 @@
         <w:pStyle w:val="Title"/>
       </w:pPr>
       <w:r>
-        <w:t>dimensionality Reduction</w:t>
+        <w:t>D</w:t>
+      </w:r>
+      <w:r>
+        <w:t>imensionality Reduction</w:t>
       </w:r>
     </w:p>
     <w:p>
@@ -71,7 +74,7 @@
         <w:t xml:space="preserve">This paper aims on </w:t>
       </w:r>
       <w:r>
-        <w:t>implementing and analyzing two unsupervised clustering algorithms, K-means and expectation maximization, and four dimensionality reduction algorithms on two datasets. Then the processed datasets are implemented with Neural Networks supervised learning algorithm for predicting accuracy study and analysis.</w:t>
+        <w:t>implementing and analyzing two unsupervised clustering algorithms, K-means and expectation maximization, and four dimensionality reduction algorithms on two datasets. Then the processed datasets are implemented with Neural Networks supervised learning algorithm for accuracy study and analysis.</w:t>
       </w:r>
     </w:p>
     <w:p>
@@ -106,7 +109,13 @@
         <w:t xml:space="preserve"> to see how these two algorithms perform in clustering instances</w:t>
       </w:r>
       <w:r>
-        <w:t xml:space="preserve">. The first dataset is as same as assignment1, the instance size is 15000 and have only </w:t>
+        <w:t xml:space="preserve">. The first </w:t>
+      </w:r>
+      <w:r>
+        <w:t xml:space="preserve">diabetes </w:t>
+      </w:r>
+      <w:r>
+        <w:t xml:space="preserve">dataset is as same as assignment1, the instance size is 15000 and have only </w:t>
       </w:r>
       <w:r>
         <w:t>9</w:t>
@@ -124,7 +133,13 @@
         <w:t xml:space="preserve">with </w:t>
       </w:r>
       <w:r>
-        <w:t xml:space="preserve">11054 instances, 32 features and 2 classes in this dataset. </w:t>
+        <w:t xml:space="preserve">11054 instances, 32 features and 2 </w:t>
+      </w:r>
+      <w:r>
+        <w:t>classes</w:t>
+      </w:r>
+      <w:r>
+        <w:t xml:space="preserve">. </w:t>
       </w:r>
       <w:r>
         <w:t xml:space="preserve">The output </w:t>
@@ -160,10 +175,28 @@
         <w:t xml:space="preserve"> Component Analysis (PCA), Independent Component Analysis (ICA), Randomized Projects (RP) and Information Gain (IG). </w:t>
       </w:r>
       <w:r>
-        <w:t xml:space="preserve">And the clustering experiment will be reproduced again with the data being processed by different dimensionality reduction. Finally, the </w:t>
-      </w:r>
-      <w:r>
-        <w:t>clustered features with processed dimensionality reduction will be fed into Neural Networks and compared with the performance of the newly projected data.</w:t>
+        <w:t xml:space="preserve">And the clustering experiment will be reproduced again with the data being processed by </w:t>
+      </w:r>
+      <w:r>
+        <w:t xml:space="preserve">these </w:t>
+      </w:r>
+      <w:r>
+        <w:t>different dimensionality reduction</w:t>
+      </w:r>
+      <w:r>
+        <w:t xml:space="preserve"> methods</w:t>
+      </w:r>
+      <w:r>
+        <w:t xml:space="preserve">. Finally, the </w:t>
+      </w:r>
+      <w:r>
+        <w:t xml:space="preserve">clustered features with processed dimensionality reduction will be fed into Neural Networks and compared with the performance </w:t>
+      </w:r>
+      <w:r>
+        <w:t>in terms of prediction accuracy and runtime</w:t>
+      </w:r>
+      <w:r>
+        <w:t>.</w:t>
       </w:r>
     </w:p>
     <w:p>
@@ -186,31 +219,73 @@
         <w:rPr>
           <w:lang w:eastAsia="zh-TW"/>
         </w:rPr>
-        <w:t>The cluster algorithm is to gather the instances with same output together into the same group, and two different concept</w:t>
+        <w:t xml:space="preserve">The cluster algorithm is to gather the instances with same output together into the same group, and </w:t>
       </w:r>
       <w:r>
         <w:rPr>
           <w:lang w:eastAsia="zh-TW"/>
         </w:rPr>
+        <w:t xml:space="preserve">there are </w:t>
+      </w:r>
+      <w:r>
+        <w:rPr>
+          <w:lang w:eastAsia="zh-TW"/>
+        </w:rPr>
+        <w:t>two different concept</w:t>
+      </w:r>
+      <w:r>
+        <w:rPr>
+          <w:lang w:eastAsia="zh-TW"/>
+        </w:rPr>
         <w:t>s</w:t>
       </w:r>
       <w:r>
         <w:rPr>
           <w:lang w:eastAsia="zh-TW"/>
         </w:rPr>
-        <w:t xml:space="preserve"> are introduced in this section</w:t>
+        <w:t xml:space="preserve"> </w:t>
       </w:r>
       <w:r>
         <w:rPr>
           <w:lang w:eastAsia="zh-TW"/>
         </w:rPr>
+        <w:t>get</w:t>
+      </w:r>
+      <w:r>
+        <w:rPr>
+          <w:lang w:eastAsia="zh-TW"/>
+        </w:rPr>
+        <w:t xml:space="preserve"> introduced in this section</w:t>
+      </w:r>
+      <w:r>
+        <w:rPr>
+          <w:lang w:eastAsia="zh-TW"/>
+        </w:rPr>
         <w:t xml:space="preserve">. First, </w:t>
       </w:r>
       <w:r>
         <w:t>i</w:t>
       </w:r>
       <w:r>
-        <w:t xml:space="preserve">n K means method, we target on separating n instances into K groups or clusters by minimizing the sum of squared distance between each point and the cluster it belongs to. This is a hard clustering </w:t>
+        <w:t xml:space="preserve">n K means method, we target on separating n instances into K groups or clusters by minimizing the sum of squared </w:t>
+      </w:r>
+      <w:r>
+        <w:t xml:space="preserve">Euclidean </w:t>
+      </w:r>
+      <w:r>
+        <w:t xml:space="preserve">distance between each </w:t>
+      </w:r>
+      <w:r>
+        <w:t>instance</w:t>
+      </w:r>
+      <w:r>
+        <w:t xml:space="preserve"> and the cluster it belongs to</w:t>
+      </w:r>
+      <w:r>
+        <w:t xml:space="preserve"> [1]</w:t>
+      </w:r>
+      <w:r>
+        <w:t xml:space="preserve">. This is a hard clustering </w:t>
       </w:r>
       <w:r>
         <w:t xml:space="preserve">algorithm while each data can be only </w:t>
@@ -222,11 +297,32 @@
         <w:t xml:space="preserve"> to one cluster. </w:t>
       </w:r>
       <w:r>
-        <w:t xml:space="preserve">On the other hand, EM enables soft clustering by </w:t>
+        <w:t xml:space="preserve">On the other hand, EM enables soft </w:t>
       </w:r>
       <w:r>
         <w:lastRenderedPageBreak/>
-        <w:t>calculating the probability in Gaussian distributions for each point on all clusters and then proper clustering could be done by maximizing the likelihood parameter iteratively between updating expectation step and maximization.</w:t>
+        <w:t xml:space="preserve">clustering by calculating the probability in Gaussian distributions for each point on all clusters and the likelihood parameter </w:t>
+      </w:r>
+      <w:r>
+        <w:t xml:space="preserve">will be </w:t>
+      </w:r>
+      <w:r>
+        <w:t xml:space="preserve">iteratively </w:t>
+      </w:r>
+      <w:r>
+        <w:t xml:space="preserve">maximized </w:t>
+      </w:r>
+      <w:r>
+        <w:t xml:space="preserve">between </w:t>
+      </w:r>
+      <w:r>
+        <w:t xml:space="preserve">the </w:t>
+      </w:r>
+      <w:r>
+        <w:t>updating expectation step and maximization.</w:t>
+      </w:r>
+      <w:r>
+        <w:t xml:space="preserve"> [2]</w:t>
       </w:r>
     </w:p>
     <w:p>
@@ -244,13 +340,13 @@
           <w14:numSpacing w14:val="default"/>
         </w:rPr>
         <w:drawing>
-          <wp:anchor distT="0" distB="0" distL="114300" distR="114300" simplePos="0" relativeHeight="251683840" behindDoc="0" locked="0" layoutInCell="1" allowOverlap="1" wp14:anchorId="2255A56D" wp14:editId="02A8BDB1">
+          <wp:anchor distT="0" distB="0" distL="114300" distR="114300" simplePos="0" relativeHeight="251683840" behindDoc="0" locked="0" layoutInCell="1" allowOverlap="1" wp14:anchorId="2255A56D" wp14:editId="726EE3E0">
             <wp:simplePos x="0" y="0"/>
             <wp:positionH relativeFrom="column">
               <wp:posOffset>367030</wp:posOffset>
             </wp:positionH>
             <wp:positionV relativeFrom="paragraph">
-              <wp:posOffset>2427183</wp:posOffset>
+              <wp:posOffset>2079866</wp:posOffset>
             </wp:positionV>
             <wp:extent cx="4191635" cy="3336925"/>
             <wp:effectExtent l="0" t="0" r="0" b="3175"/>
@@ -311,21 +407,49 @@
       </w:r>
       <w:proofErr w:type="gramEnd"/>
       <w:r>
-        <w:t xml:space="preserve"> work in real dataset, I implemented them using Scikit-learn module on two dataset used in assignment 1 and 2, and then compare the clustering performance</w:t>
-      </w:r>
-      <w:r>
-        <w:t xml:space="preserve">, which is concluded in Figure 1. Before going details on the results, first thing I should clarify how do we define if the clustering works well or no. For K means, we could use squared errors as indicator, which means the total distance between the point and its cluster centroid, lower is better in clustering. For EM, likelihood was calculated, higher means the points </w:t>
-      </w:r>
-      <w:r>
-        <w:t xml:space="preserve">is highly like belong to the group it’s assigned to. In Figure 1.a and 1.c, we could see the squared errors (blue lines) decreasing as the number of </w:t>
-      </w:r>
-      <w:proofErr w:type="gramStart"/>
-      <w:r>
-        <w:t>cluster</w:t>
-      </w:r>
-      <w:proofErr w:type="gramEnd"/>
-      <w:r>
-        <w:t xml:space="preserve"> is higher for both dataset. It means if we create more cluster, the instances could be more accurately assigned. Here we met a dilemma, </w:t>
+        <w:t xml:space="preserve"> work in real dataset, I implemented them </w:t>
+      </w:r>
+      <w:r>
+        <w:t>with</w:t>
+      </w:r>
+      <w:r>
+        <w:t xml:space="preserve"> Scikit-learn module on two dataset used in assignment 1 and 2, and then compare the clustering performance</w:t>
+      </w:r>
+      <w:r>
+        <w:t>, which is concluded in Figure 1. Before going details on the results, first thing should</w:t>
+      </w:r>
+      <w:r>
+        <w:t xml:space="preserve"> be</w:t>
+      </w:r>
+      <w:r>
+        <w:t xml:space="preserve"> </w:t>
+      </w:r>
+      <w:r>
+        <w:t>clarified is</w:t>
+      </w:r>
+      <w:r>
+        <w:t xml:space="preserve"> how do we define if the clustering works well or no. For K means, we could use squared </w:t>
+      </w:r>
+      <w:r>
+        <w:t xml:space="preserve">mean </w:t>
+      </w:r>
+      <w:r>
+        <w:t xml:space="preserve">errors as indicator, which means the total distance between the point and its cluster centroid, lower </w:t>
+      </w:r>
+      <w:r>
+        <w:t>means better</w:t>
+      </w:r>
+      <w:r>
+        <w:t xml:space="preserve"> clustering. For EM, likelihood was calculated, higher means the points </w:t>
+      </w:r>
+      <w:r>
+        <w:t xml:space="preserve">is highly </w:t>
+      </w:r>
+      <w:r>
+        <w:t xml:space="preserve">possible </w:t>
+      </w:r>
+      <w:r>
+        <w:t xml:space="preserve">belong to the group it’s assigned to. In Figure 1.a and 1.c, we could see the squared errors (blue </w:t>
       </w:r>
     </w:p>
     <w:p>
@@ -380,7 +504,25 @@
     </w:p>
     <w:p>
       <w:r>
-        <w:t xml:space="preserve">we want the squared errors to lower for better clustering accuracy, but we prefer the number of </w:t>
+        <w:t>lines) decreasing as the number of cluster</w:t>
+      </w:r>
+      <w:r>
+        <w:t>s</w:t>
+      </w:r>
+      <w:r>
+        <w:t xml:space="preserve"> is higher for both dataset</w:t>
+      </w:r>
+      <w:r>
+        <w:t>s</w:t>
+      </w:r>
+      <w:r>
+        <w:t xml:space="preserve">. It means if we create more cluster, the instances could be more accurately assigned. Here we met a dilemma, we want the squared errors to </w:t>
+      </w:r>
+      <w:r>
+        <w:t xml:space="preserve">be </w:t>
+      </w:r>
+      <w:r>
+        <w:t xml:space="preserve">lower for better clustering accuracy, but we prefer the number of </w:t>
       </w:r>
       <w:proofErr w:type="gramStart"/>
       <w:r>
@@ -388,11 +530,47 @@
       </w:r>
       <w:proofErr w:type="gramEnd"/>
       <w:r>
-        <w:t xml:space="preserve"> to be as low as possible. Therefore, in general, I will look </w:t>
+        <w:t xml:space="preserve"> to be as low as possible</w:t>
+      </w:r>
+      <w:r>
+        <w:t xml:space="preserve"> for </w:t>
       </w:r>
       <w:r>
         <w:lastRenderedPageBreak/>
-        <w:t>for the point where the squared error drops dramatically, and the become flattened afterwards. From 1.a and 1.c, cluster of 4 for diabetes and 3 for phishing looks like the point we are looking for. Same story for 1.b and 1.d while using EM algorithm, we are looking for a point where likelihood jumps dramatically and becomes flattened, and it is also hard to define the best option.</w:t>
+        <w:t>dimension reduction</w:t>
+      </w:r>
+      <w:r>
+        <w:t>. Therefore, in general, I will look for the point where the squared error drops dramatically, and the</w:t>
+      </w:r>
+      <w:r>
+        <w:t>n</w:t>
+      </w:r>
+      <w:r>
+        <w:t xml:space="preserve"> become flattened afterwards. From 1.a and 1.c, cluster of 4 for diabetes and 3 for phishing looks like the point</w:t>
+      </w:r>
+      <w:r>
+        <w:t>s</w:t>
+      </w:r>
+      <w:r>
+        <w:t xml:space="preserve"> we are looking for. Same story for 1.b and 1.d while using EM algorithm, we are looking for a point where likelihood jumps dramatically and becomes </w:t>
+      </w:r>
+      <w:r>
+        <w:t xml:space="preserve">more </w:t>
+      </w:r>
+      <w:r>
+        <w:t>flattened</w:t>
+      </w:r>
+      <w:r>
+        <w:t>. Just like squared errors, i</w:t>
+      </w:r>
+      <w:r>
+        <w:t xml:space="preserve">t is also hard to define the best </w:t>
+      </w:r>
+      <w:r>
+        <w:t>point though</w:t>
+      </w:r>
+      <w:r>
+        <w:t>.</w:t>
       </w:r>
     </w:p>
     <w:p>
@@ -408,10 +586,13 @@
         <w:t>are</w:t>
       </w:r>
       <w:r>
-        <w:t xml:space="preserve"> required for </w:t>
-      </w:r>
-      <w:r>
-        <w:t xml:space="preserve">better </w:t>
+        <w:t xml:space="preserve"> required for</w:t>
+      </w:r>
+      <w:r>
+        <w:t xml:space="preserve"> the ease of</w:t>
+      </w:r>
+      <w:r>
+        <w:t xml:space="preserve"> </w:t>
       </w:r>
       <w:r>
         <w:t xml:space="preserve">analysis. </w:t>
@@ -423,21 +604,39 @@
         <w:rPr>
           <w:lang w:eastAsia="zh-TW"/>
         </w:rPr>
-        <w:t xml:space="preserve">ompleteness score (pink) is the indicator shows the degree on if the </w:t>
+        <w:t>ompleteness score (pink) is the indicator shows the degree on if instances with same label</w:t>
+      </w:r>
+      <w:r>
+        <w:rPr>
+          <w:lang w:eastAsia="zh-TW"/>
+        </w:rPr>
+        <w:t>s</w:t>
+      </w:r>
+      <w:r>
+        <w:rPr>
+          <w:lang w:eastAsia="zh-TW"/>
+        </w:rPr>
+        <w:t xml:space="preserve"> </w:t>
       </w:r>
       <w:proofErr w:type="gramStart"/>
       <w:r>
         <w:rPr>
           <w:lang w:eastAsia="zh-TW"/>
         </w:rPr>
-        <w:t>instances</w:t>
+        <w:t xml:space="preserve">are </w:t>
+      </w:r>
+      <w:r>
+        <w:rPr>
+          <w:lang w:eastAsia="zh-TW"/>
+        </w:rPr>
+        <w:t>all</w:t>
       </w:r>
       <w:proofErr w:type="gramEnd"/>
       <w:r>
         <w:rPr>
           <w:lang w:eastAsia="zh-TW"/>
         </w:rPr>
-        <w:t xml:space="preserve"> with same label is all assigned into the same cluster. Homogeneity sc</w:t>
+        <w:t xml:space="preserve"> assigned into the same cluster. Homogeneity sc</w:t>
       </w:r>
       <w:r>
         <w:rPr>
@@ -455,12 +654,24 @@
         <w:rPr>
           <w:lang w:eastAsia="zh-TW"/>
         </w:rPr>
-        <w:t xml:space="preserve"> (red) shows if each cluster contain only one type of label. And Silhouette coefficient (orange) represents how similar the instance belongs to its cluster centroid compared to others. For all these indicators, higher value means better clustering performance, so I plot all three in the same figure in right side of y-axis. In diabetes dataset, EM performs better than K-means algorithm in most of indicators, demonstrate the fact that </w:t>
+        <w:t xml:space="preserve"> (red) shows if each cluster contain only one type of label. And Silhouette coefficient (orange) represents how similar the instance belongs to its cluster centroid compared to others. For all these indicators, higher value means better clustering performance, so I plot all three in the same figure </w:t>
       </w:r>
       <w:r>
         <w:rPr>
           <w:lang w:eastAsia="zh-TW"/>
         </w:rPr>
+        <w:t>at the</w:t>
+      </w:r>
+      <w:r>
+        <w:rPr>
+          <w:lang w:eastAsia="zh-TW"/>
+        </w:rPr>
+        <w:t xml:space="preserve"> right side of y-axis. In diabetes dataset, EM performs better than K-means algorithm in most of indicators, demonstrate the fact that </w:t>
+      </w:r>
+      <w:r>
+        <w:rPr>
+          <w:lang w:eastAsia="zh-TW"/>
+        </w:rPr>
         <w:t>for this dataset, there might be a lot of point at the border of multiple clusters, make the hard-clustering performs worse. I also run the K-means multiple times randomly, and the results could vary a lot, showing the fact that K-means might get stuck in local optimum point and the performance is highly dependent on the initial cluster generated. For phishing dataset, the conclu</w:t>
       </w:r>
       <w:r>
@@ -473,7 +684,31 @@
         <w:rPr>
           <w:lang w:eastAsia="zh-TW"/>
         </w:rPr>
-        <w:t xml:space="preserve">ion is reversed, looks like the K-means method has better performance as the number of </w:t>
+        <w:t>ion is reversed, looks like the K-means method has better performance as the number of cluster</w:t>
+      </w:r>
+      <w:r>
+        <w:rPr>
+          <w:lang w:eastAsia="zh-TW"/>
+        </w:rPr>
+        <w:t>s</w:t>
+      </w:r>
+      <w:r>
+        <w:rPr>
+          <w:lang w:eastAsia="zh-TW"/>
+        </w:rPr>
+        <w:t xml:space="preserve"> is higher. In my opinion, the reason is that EM has </w:t>
+      </w:r>
+      <w:r>
+        <w:rPr>
+          <w:lang w:eastAsia="zh-TW"/>
+        </w:rPr>
+        <w:t>to</w:t>
+      </w:r>
+      <w:r>
+        <w:rPr>
+          <w:lang w:eastAsia="zh-TW"/>
+        </w:rPr>
+        <w:t xml:space="preserve"> calculate the probability of distribution on each point with all clusters, as the number of </w:t>
       </w:r>
       <w:proofErr w:type="gramStart"/>
       <w:r>
@@ -487,33 +722,19 @@
         <w:rPr>
           <w:lang w:eastAsia="zh-TW"/>
         </w:rPr>
-        <w:t xml:space="preserve"> is higher. In my opinion, the reason is that EM has </w:t>
+        <w:t xml:space="preserve"> is higher, the</w:t>
       </w:r>
       <w:r>
         <w:rPr>
           <w:lang w:eastAsia="zh-TW"/>
         </w:rPr>
-        <w:t>to</w:t>
+        <w:t>n</w:t>
       </w:r>
       <w:r>
         <w:rPr>
           <w:lang w:eastAsia="zh-TW"/>
         </w:rPr>
-        <w:t xml:space="preserve"> calculate the probability of distribution on each point with all clusters, as the number of </w:t>
-      </w:r>
-      <w:proofErr w:type="gramStart"/>
-      <w:r>
-        <w:rPr>
-          <w:lang w:eastAsia="zh-TW"/>
-        </w:rPr>
-        <w:t>cluster</w:t>
-      </w:r>
-      <w:proofErr w:type="gramEnd"/>
-      <w:r>
-        <w:rPr>
-          <w:lang w:eastAsia="zh-TW"/>
-        </w:rPr>
-        <w:t xml:space="preserve"> is higher, the it’s hard for the algorithm to accurately calculate which cluster has the highest likelihood </w:t>
+        <w:t xml:space="preserve"> it’s hard for the algorithm to accurately calculate which cluster has the highest likelihood </w:t>
       </w:r>
       <w:r>
         <w:rPr>
@@ -583,20 +804,69 @@
     </w:p>
     <w:p>
       <w:r>
-        <w:t xml:space="preserve">PCA first calculate principal components and utilize the component to re-project the original data. By doing it iteratively, the features could be reduced into lower dimension by using more efficient few orders of principal component as axis. </w:t>
+        <w:t>PCA first calculate principal components and utilize the</w:t>
+      </w:r>
+      <w:r>
+        <w:t>se</w:t>
+      </w:r>
+      <w:r>
+        <w:rPr>
+          <w:rFonts w:hint="eastAsia"/>
+          <w:lang w:eastAsia="zh-TW"/>
+        </w:rPr>
+        <w:t xml:space="preserve"> </w:t>
+      </w:r>
+      <w:r>
+        <w:t>component</w:t>
+      </w:r>
+      <w:r>
+        <w:t>s</w:t>
+      </w:r>
+      <w:r>
+        <w:t xml:space="preserve"> to re-project the original data. By doing it iteratively, the features could be reduced into </w:t>
       </w:r>
       <w:r>
         <w:lastRenderedPageBreak/>
+        <w:t>lower dimension by using few</w:t>
+      </w:r>
+      <w:r>
+        <w:t>er</w:t>
+      </w:r>
+      <w:r>
+        <w:t xml:space="preserve"> orders of principal component as </w:t>
+      </w:r>
+      <w:r>
+        <w:t xml:space="preserve">new </w:t>
+      </w:r>
+      <w:r>
+        <w:t xml:space="preserve">axis. </w:t>
+      </w:r>
+      <w:r>
+        <w:t xml:space="preserve">[3] </w:t>
+      </w:r>
+      <w:r>
         <w:t xml:space="preserve">Therefore, the first step is to </w:t>
       </w:r>
       <w:r>
-        <w:t xml:space="preserve">determine how many dimensions we could reduce to. In figure 2.a and 2.d, the calculated eigenvalues on different numbers of principal components (PC) can be seen. The optimun case is first few PCs exhibit most part of eigen values, so we could rule out the contributes of others. The blue bars shows that in diabetes, most of features play important roles, and for diabetes, we could rule out some contributions from lower value of PCs. The red line shows the calculated mean squared errors </w:t>
+        <w:t>determine how many dimensions we could reduce to. In figure 2.a and 2.d, the calculated eigenvalues on different numbers of principal components (PC) can be seen. The optimun case is first few PCs exhibit most part of eigen values, so we could rule out the others</w:t>
+      </w:r>
+      <w:r>
+        <w:t xml:space="preserve"> in new feature sets</w:t>
+      </w:r>
+      <w:r>
+        <w:t xml:space="preserve">. The blue bars shows that in diabetes, most of features play important roles, and for diabetes, we could rule out some contributions from lower value of PCs. The red line shows the calculated mean squared errors </w:t>
       </w:r>
       <w:r>
         <w:t xml:space="preserve">under different selection of PC numbers, and we are also looking for the point </w:t>
       </w:r>
       <w:r>
-        <w:t xml:space="preserve">showing dramatic drop then flattened. To visually inspect how the clustering works, I plot the figure using 2 PCs in 2.b ad 2.d, and it seems like the it does some decent job but not that good in both datasets. As it plotted in 3-D using 3 PCs, while shown in figure 2.c and 2.f, the clustering works well in diabetes dataset. And for phishing dataset, it didn’t look that good in separating different classes, which means more PCs required for better clustering. Based on the preliminary analysis, number of PC of 6 and 20 are selected for diabetes and phishing dataset, respectively. The implementation </w:t>
+        <w:t>showing dramatic drop then flattened. To visually inspect how the clustering works, I plot the figure using 2 PCs in 2.b ad 2.d, and it seems like the it does decent job</w:t>
+      </w:r>
+      <w:r>
+        <w:t>s</w:t>
+      </w:r>
+      <w:r>
+        <w:t xml:space="preserve"> but not that good in both datasets. As it plotted in 3-D using 3 PCs, shown in figure 2.c and 2.f, the clustering works well in diabetes dataset. And for phishing dataset, it didn’t look that good in separating different classes, which means more PCs required for better clustering. Based on the preliminary analysis, number of PC of 6 and 20 are selected for diabetes and phishing dataset, respectively. The implementa</w:t>
       </w:r>
       <w:r>
         <w:rPr>
@@ -606,13 +876,13 @@
           <w14:numSpacing w14:val="default"/>
         </w:rPr>
         <w:drawing>
-          <wp:anchor distT="0" distB="0" distL="114300" distR="114300" simplePos="0" relativeHeight="251684864" behindDoc="0" locked="0" layoutInCell="1" allowOverlap="1" wp14:anchorId="2FC7B8C2" wp14:editId="1963E636">
+          <wp:anchor distT="0" distB="0" distL="114300" distR="114300" simplePos="0" relativeHeight="251684864" behindDoc="0" locked="0" layoutInCell="1" allowOverlap="1" wp14:anchorId="2FC7B8C2" wp14:editId="1C7F8193">
             <wp:simplePos x="0" y="0"/>
             <wp:positionH relativeFrom="column">
               <wp:posOffset>0</wp:posOffset>
             </wp:positionH>
             <wp:positionV relativeFrom="paragraph">
-              <wp:posOffset>3601692</wp:posOffset>
+              <wp:posOffset>3876807</wp:posOffset>
             </wp:positionV>
             <wp:extent cx="5029200" cy="2647315"/>
             <wp:effectExtent l="0" t="0" r="0" b="0"/>
@@ -662,10 +932,9 @@
         </w:drawing>
       </w:r>
       <w:r>
-        <w:t>of PCA with EM and K-means will be discussed at the end of this section.</w:t>
+        <w:t>tion of PCA with EM and K-means will be discussed at the end of this section.</w:t>
       </w:r>
     </w:p>
-    <w:p/>
     <w:p>
       <w:pPr>
         <w:pStyle w:val="FigureCaption"/>
@@ -809,87 +1078,6 @@
         </w:rPr>
       </w:pPr>
       <w:r>
-        <w:t xml:space="preserve">The algorithm of ICA </w:t>
-      </w:r>
-      <w:r>
-        <w:t>tries to maximi</w:t>
-      </w:r>
-      <w:r>
-        <w:t>ze</w:t>
-      </w:r>
-      <w:r>
-        <w:t xml:space="preserve"> the differen</w:t>
-      </w:r>
-      <w:r>
-        <w:t>ce</w:t>
-      </w:r>
-      <w:r>
-        <w:t xml:space="preserve"> between components</w:t>
-      </w:r>
-      <w:r>
-        <w:t>, and back calculate all the independent component (IC)</w:t>
-      </w:r>
-      <w:r>
-        <w:t>, or Kurtosis</w:t>
-      </w:r>
-      <w:r>
-        <w:t xml:space="preserve"> to reconstruct the original data.</w:t>
-      </w:r>
-      <w:r>
-        <w:t xml:space="preserve"> </w:t>
-      </w:r>
-      <w:proofErr w:type="spellStart"/>
-      <w:r>
-        <w:t>FastICA</w:t>
-      </w:r>
-      <w:proofErr w:type="spellEnd"/>
-      <w:r>
-        <w:t xml:space="preserve"> in </w:t>
-      </w:r>
-      <w:proofErr w:type="spellStart"/>
-      <w:r>
-        <w:t>sklearn</w:t>
-      </w:r>
-      <w:proofErr w:type="spellEnd"/>
-      <w:r>
-        <w:t xml:space="preserve"> module was used and the results are shown in Figure 3.</w:t>
-      </w:r>
-      <w:r>
-        <w:t xml:space="preserve"> In 3.a and 3.d, I first </w:t>
-      </w:r>
-      <w:r>
-        <w:t>tried to reconstruct the original dataset using different number of Kurtosis. Just like PCA, as the number of Kurtosis increases, the mean squared error decreases</w:t>
-      </w:r>
-      <w:r>
-        <w:t xml:space="preserve">, but dimensionality </w:t>
-      </w:r>
-      <w:r>
-        <w:t xml:space="preserve">reduced is less, there’s </w:t>
-      </w:r>
-      <w:proofErr w:type="gramStart"/>
-      <w:r>
-        <w:t>a</w:t>
-      </w:r>
-      <w:proofErr w:type="gramEnd"/>
-      <w:r>
-        <w:t xml:space="preserve"> optimum point which needs to be defined. For the clustering plot in </w:t>
-      </w:r>
-      <w:proofErr w:type="spellStart"/>
-      <w:proofErr w:type="gramStart"/>
-      <w:r>
-        <w:t>b,c</w:t>
-      </w:r>
-      <w:proofErr w:type="gramEnd"/>
-      <w:r>
-        <w:t>,e</w:t>
-      </w:r>
-      <w:proofErr w:type="spellEnd"/>
-      <w:r>
-        <w:t xml:space="preserve"> and f, seems like the clustering didn’t do a good job in both cases, means the original dataset is hard to be reconstructed using just 2 or 3 components. More components are necessary to build the original dataset. Here, in order to reduce the dimension, the number of IC selected for diabetes is 6 and 22 for phishing dataset. After combining with K-means and EM, the results will be shown later.</w:t>
-      </w:r>
-    </w:p>
-    <w:p>
-      <w:r>
         <w:rPr>
           <w:noProof/>
           <w14:ligatures w14:val="none"/>
@@ -897,13 +1085,13 @@
           <w14:numSpacing w14:val="default"/>
         </w:rPr>
         <w:drawing>
-          <wp:anchor distT="0" distB="0" distL="114300" distR="114300" simplePos="0" relativeHeight="251685888" behindDoc="0" locked="0" layoutInCell="1" allowOverlap="1" wp14:anchorId="2C3F6769" wp14:editId="172E23C2">
+          <wp:anchor distT="0" distB="0" distL="114300" distR="114300" simplePos="0" relativeHeight="251685888" behindDoc="0" locked="0" layoutInCell="1" allowOverlap="1" wp14:anchorId="2C3F6769" wp14:editId="190CFC7E">
             <wp:simplePos x="0" y="0"/>
             <wp:positionH relativeFrom="column">
-              <wp:posOffset>0</wp:posOffset>
+              <wp:posOffset>39370</wp:posOffset>
             </wp:positionH>
             <wp:positionV relativeFrom="paragraph">
-              <wp:posOffset>257131</wp:posOffset>
+              <wp:posOffset>2886907</wp:posOffset>
             </wp:positionV>
             <wp:extent cx="5029200" cy="2553335"/>
             <wp:effectExtent l="0" t="0" r="0" b="0"/>
@@ -952,7 +1140,112 @@
           </wp:anchor>
         </w:drawing>
       </w:r>
+      <w:r>
+        <w:t xml:space="preserve">The algorithm of ICA </w:t>
+      </w:r>
+      <w:r>
+        <w:t>tries to maximi</w:t>
+      </w:r>
+      <w:r>
+        <w:t>ze</w:t>
+      </w:r>
+      <w:r>
+        <w:t xml:space="preserve"> the differen</w:t>
+      </w:r>
+      <w:r>
+        <w:t>ce</w:t>
+      </w:r>
+      <w:r>
+        <w:t xml:space="preserve"> between components</w:t>
+      </w:r>
+      <w:r>
+        <w:t>, and back calculate all the independent component (IC)</w:t>
+      </w:r>
+      <w:r>
+        <w:t>, or Kurtosis</w:t>
+      </w:r>
+      <w:r>
+        <w:t xml:space="preserve"> to reconstruct the original data.</w:t>
+      </w:r>
+      <w:r>
+        <w:t xml:space="preserve"> [4]</w:t>
+      </w:r>
+      <w:r>
+        <w:t xml:space="preserve"> </w:t>
+      </w:r>
+      <w:proofErr w:type="spellStart"/>
+      <w:r>
+        <w:t>FastICA</w:t>
+      </w:r>
+      <w:proofErr w:type="spellEnd"/>
+      <w:r>
+        <w:t xml:space="preserve"> in </w:t>
+      </w:r>
+      <w:proofErr w:type="spellStart"/>
+      <w:r>
+        <w:t>sklearn</w:t>
+      </w:r>
+      <w:proofErr w:type="spellEnd"/>
+      <w:r>
+        <w:t xml:space="preserve"> module was used and the results are shown in Figure 3.</w:t>
+      </w:r>
+      <w:r>
+        <w:t xml:space="preserve"> In 3.a and 3.d, I first </w:t>
+      </w:r>
+      <w:r>
+        <w:t>tried to reconstruct the original dataset using different number of Kurtosis. Just like PCA, as the number of Kurtosis increases, the mean squared error decreases</w:t>
+      </w:r>
+      <w:r>
+        <w:t xml:space="preserve">, but dimensionality </w:t>
+      </w:r>
+      <w:r>
+        <w:t>reduced is less, there’s a</w:t>
+      </w:r>
+      <w:r>
+        <w:t>n</w:t>
+      </w:r>
+      <w:r>
+        <w:t xml:space="preserve"> optimum point which needs to be defined. For the clustering plot in </w:t>
+      </w:r>
+      <w:proofErr w:type="spellStart"/>
+      <w:proofErr w:type="gramStart"/>
+      <w:r>
+        <w:t>b,c</w:t>
+      </w:r>
+      <w:proofErr w:type="gramEnd"/>
+      <w:r>
+        <w:t>,e</w:t>
+      </w:r>
+      <w:proofErr w:type="spellEnd"/>
+      <w:r>
+        <w:t xml:space="preserve"> and f, seems like the clustering didn’t do a good job in both cases, means the original dataset is hard to be reconstructed using just 2 or 3 </w:t>
+      </w:r>
+      <w:r>
+        <w:t xml:space="preserve">independent </w:t>
+      </w:r>
+      <w:r>
+        <w:t xml:space="preserve">components. More components are necessary </w:t>
+      </w:r>
+      <w:r>
+        <w:t>for</w:t>
+      </w:r>
+      <w:r>
+        <w:t xml:space="preserve"> </w:t>
+      </w:r>
+      <w:r>
+        <w:t>re</w:t>
+      </w:r>
+      <w:r>
+        <w:t>build</w:t>
+      </w:r>
+      <w:r>
+        <w:t>ing</w:t>
+      </w:r>
+      <w:r>
+        <w:t xml:space="preserve"> the original dataset. Here, in order to reduce the dimension, the number of IC selected for diabetes is 6 and 22 for phishing dataset. After combining with K-means and EM, the results will be shown later.</w:t>
+      </w:r>
     </w:p>
+    <w:p/>
     <w:p>
       <w:pPr>
         <w:pStyle w:val="FigureCaption"/>
@@ -1102,7 +1395,19 @@
         <w:t>s</w:t>
       </w:r>
       <w:r>
-        <w:t xml:space="preserve"> generated from random Gaussian matrix. Here, I implement the </w:t>
+        <w:t xml:space="preserve"> generated from random Gaussian matrix.</w:t>
+      </w:r>
+      <w:r>
+        <w:t xml:space="preserve"> [5]</w:t>
+      </w:r>
+      <w:r>
+        <w:t xml:space="preserve"> Here, I implement</w:t>
+      </w:r>
+      <w:r>
+        <w:t>ed</w:t>
+      </w:r>
+      <w:r>
+        <w:t xml:space="preserve"> the </w:t>
       </w:r>
       <w:proofErr w:type="spellStart"/>
       <w:r>
@@ -1110,7 +1415,11 @@
       </w:r>
       <w:proofErr w:type="spellEnd"/>
       <w:r>
-        <w:t xml:space="preserve"> method from </w:t>
+        <w:t xml:space="preserve"> </w:t>
+      </w:r>
+      <w:r>
+        <w:lastRenderedPageBreak/>
+        <w:t xml:space="preserve">method from </w:t>
       </w:r>
       <w:proofErr w:type="spellStart"/>
       <w:r>
@@ -1118,22 +1427,37 @@
       </w:r>
       <w:proofErr w:type="spellEnd"/>
       <w:r>
-        <w:t xml:space="preserve"> on two dataset and the results are summarized in figure 4. First, the </w:t>
-      </w:r>
-      <w:r>
-        <w:lastRenderedPageBreak/>
-        <w:t>mean square</w:t>
-      </w:r>
-      <w:r>
-        <w:t xml:space="preserve"> errors are calculated under different settings on dimension for RP algorithm. For diabetes, the MSE dropped a lot at dimension of 3 then slightly getting flattened afterwards, and for phishing dataset, the similar condition was found at the dimension of 19. For 2-d and 3-d clustering results for both </w:t>
-      </w:r>
-      <w:proofErr w:type="gramStart"/>
-      <w:r>
-        <w:t>dataset</w:t>
-      </w:r>
-      <w:proofErr w:type="gramEnd"/>
-      <w:r>
-        <w:t xml:space="preserve">, we can clearly see that the RP did a decent job, but not as good as PCA shown in figure 2. The comparison and also the implementation with K-means and EM </w:t>
+        <w:t xml:space="preserve"> on two dataset and the results are summarized in figure 4. First, the mean square</w:t>
+      </w:r>
+      <w:r>
+        <w:t xml:space="preserve"> errors are calculated under different settings on dimension for RP algorithm. For diabetes, the MSE dropped a lot at dimension of 3 then slightly getting flattened afterwards, and for phishing dataset, the similar condition was found at the dimension of 19. For 2-d and 3-d clustering results for both datase</w:t>
+      </w:r>
+      <w:r>
+        <w:t>ts</w:t>
+      </w:r>
+      <w:r>
+        <w:rPr>
+          <w:rFonts w:hint="eastAsia"/>
+          <w:lang w:eastAsia="zh-TW"/>
+        </w:rPr>
+        <w:t>,</w:t>
+      </w:r>
+      <w:r>
+        <w:t xml:space="preserve"> we can clearly see that the RP did a decent job, but not as good as PCA shown in figure 2. </w:t>
+      </w:r>
+      <w:r>
+        <w:t xml:space="preserve">Means that few dimensions of random Gaussian </w:t>
+      </w:r>
+      <w:proofErr w:type="spellStart"/>
+      <w:r>
+        <w:t>misture</w:t>
+      </w:r>
+      <w:proofErr w:type="spellEnd"/>
+      <w:r>
+        <w:t xml:space="preserve"> is not enough to represent the original data for these two datasets. </w:t>
+      </w:r>
+      <w:r>
+        <w:t xml:space="preserve">The comparison and also the implementation with K-means and EM again, will be introduced in </w:t>
       </w:r>
       <w:r>
         <w:rPr>
@@ -1143,13 +1467,13 @@
           <w14:numSpacing w14:val="default"/>
         </w:rPr>
         <w:drawing>
-          <wp:anchor distT="0" distB="0" distL="114300" distR="114300" simplePos="0" relativeHeight="251686912" behindDoc="0" locked="0" layoutInCell="1" allowOverlap="1" wp14:anchorId="784C1FF6" wp14:editId="7087ABEC">
+          <wp:anchor distT="0" distB="0" distL="114300" distR="114300" simplePos="0" relativeHeight="251686912" behindDoc="0" locked="0" layoutInCell="1" allowOverlap="1" wp14:anchorId="784C1FF6" wp14:editId="0745B272">
             <wp:simplePos x="0" y="0"/>
             <wp:positionH relativeFrom="column">
-              <wp:posOffset>-50494</wp:posOffset>
+              <wp:posOffset>-50165</wp:posOffset>
             </wp:positionH>
             <wp:positionV relativeFrom="paragraph">
-              <wp:posOffset>1562648</wp:posOffset>
+              <wp:posOffset>2215843</wp:posOffset>
             </wp:positionV>
             <wp:extent cx="5029200" cy="2618105"/>
             <wp:effectExtent l="0" t="0" r="0" b="0"/>
@@ -1199,7 +1523,7 @@
         </w:drawing>
       </w:r>
       <w:r>
-        <w:t>again, will be introduced in later section.</w:t>
+        <w:t>later section.</w:t>
       </w:r>
     </w:p>
     <w:p>
@@ -1283,61 +1607,109 @@
     </w:p>
     <w:p>
       <w:r>
-        <w:t>Just like the information gain learnt from supervised learning part, I select a tree-based feature selection for dimensional reduction. The idea is to import tree-based structure, and see which features play more important role in determining the final classification. In Figure 5</w:t>
-      </w:r>
-      <w:r>
-        <w:t xml:space="preserve">.a and 5.b, I first plotted all the information gain, which is equal to the importance of each feature in both </w:t>
+        <w:t>Just like the information gain learnt from supervised learning part, I select a tree-based feature selection for dimensional reduction. The idea is to import tree-based structure, and see which features play more important role in determining the final classification.</w:t>
+      </w:r>
+      <w:r>
+        <w:t xml:space="preserve"> [6]</w:t>
+      </w:r>
+      <w:r>
+        <w:t xml:space="preserve"> In Figure 5</w:t>
+      </w:r>
+      <w:r>
+        <w:t>.a and 5.b, I first plotted all the information gain, which is equal to the importance of each feature in both dataset</w:t>
+      </w:r>
+      <w:r>
+        <w:t>s</w:t>
+      </w:r>
+      <w:r>
+        <w:t>. From diabetes, we could see that the 1</w:t>
+      </w:r>
+      <w:r>
+        <w:rPr>
+          <w:vertAlign w:val="superscript"/>
+        </w:rPr>
+        <w:t>st</w:t>
+      </w:r>
+      <w:r>
+        <w:t xml:space="preserve"> and 8</w:t>
+      </w:r>
+      <w:r>
+        <w:rPr>
+          <w:vertAlign w:val="superscript"/>
+        </w:rPr>
+        <w:t>th</w:t>
+      </w:r>
+      <w:r>
+        <w:t xml:space="preserve"> </w:t>
+      </w:r>
+      <w:r>
+        <w:t xml:space="preserve">feature </w:t>
+      </w:r>
+      <w:r>
+        <w:t xml:space="preserve">weights slightly more than other </w:t>
+      </w:r>
+      <w:r>
+        <w:lastRenderedPageBreak/>
+        <w:t xml:space="preserve">features, but in general, all </w:t>
       </w:r>
       <w:proofErr w:type="gramStart"/>
       <w:r>
-        <w:t>dataset</w:t>
+        <w:t>feature</w:t>
       </w:r>
       <w:proofErr w:type="gramEnd"/>
       <w:r>
-        <w:t>. From diabetes, we could see that the 1</w:t>
-      </w:r>
-      <w:r>
-        <w:rPr>
-          <w:vertAlign w:val="superscript"/>
-        </w:rPr>
-        <w:t>st</w:t>
-      </w:r>
-      <w:r>
-        <w:t xml:space="preserve"> and 8</w:t>
-      </w:r>
-      <w:r>
-        <w:rPr>
-          <w:vertAlign w:val="superscript"/>
-        </w:rPr>
-        <w:t>th</w:t>
-      </w:r>
-      <w:r>
-        <w:t xml:space="preserve"> weights slightly more than other features, but in general, all feature is important in diabetes dataset, while the conclusion is similar to what I got from </w:t>
+        <w:t xml:space="preserve"> </w:t>
+      </w:r>
+      <w:r>
+        <w:t>are equally</w:t>
+      </w:r>
+      <w:r>
+        <w:t xml:space="preserve"> important in diabetes dataset, while the conclusion </w:t>
+      </w:r>
+      <w:r>
+        <w:t xml:space="preserve">made here </w:t>
+      </w:r>
+      <w:r>
+        <w:t xml:space="preserve">is similar to </w:t>
+      </w:r>
+      <w:r>
+        <w:t>the discussion in previous</w:t>
+      </w:r>
+      <w:r>
+        <w:t xml:space="preserve"> PCA</w:t>
+      </w:r>
+      <w:r>
+        <w:t xml:space="preserve"> section</w:t>
+      </w:r>
+      <w:r>
+        <w:t xml:space="preserve">. On the other hands, </w:t>
+      </w:r>
+      <w:r>
+        <w:t xml:space="preserve">for phishing, it’s clearly showing that two of the features weights a lot </w:t>
+      </w:r>
+      <w:r>
+        <w:t xml:space="preserve">more </w:t>
+      </w:r>
+      <w:r>
+        <w:t>in determining the classification on the instance</w:t>
+      </w:r>
+      <w:r>
+        <w:t xml:space="preserve">, means there are a lot of features in </w:t>
       </w:r>
       <w:proofErr w:type="spellStart"/>
       <w:r>
-        <w:t>PCA</w:t>
+        <w:t>phshing</w:t>
       </w:r>
       <w:proofErr w:type="spellEnd"/>
       <w:r>
-        <w:t xml:space="preserve">. On the other hands, </w:t>
-      </w:r>
-      <w:r>
-        <w:t xml:space="preserve">for phishing, it’s clearly showing that two of the features weights a lot in determining the classification </w:t>
-      </w:r>
-      <w:r>
-        <w:lastRenderedPageBreak/>
-        <w:t>on the instance. To apply this IG algorithm with K-means and EM, I select the top 6 features in diabetes, and top 10 features in phishing for comparison.</w:t>
-      </w:r>
-    </w:p>
-    <w:p>
-      <w:pPr>
-        <w:pStyle w:val="Heading2"/>
-        <w:numPr>
-          <w:ilvl w:val="0"/>
-          <w:numId w:val="0"/>
-        </w:numPr>
-      </w:pPr>
+        <w:t xml:space="preserve"> dataset could be pruned without affecting too much on prediction accuracy. </w:t>
+      </w:r>
+      <w:r>
+        <w:t xml:space="preserve">To apply this IG algorithm with K-means and EM, I select the top 6 features in diabetes, and top 10 features in phishing </w:t>
+      </w:r>
+      <w:r>
+        <w:t xml:space="preserve">dataset </w:t>
+      </w:r>
       <w:r>
         <w:rPr>
           <w:noProof/>
@@ -1346,16 +1718,16 @@
           <w14:numSpacing w14:val="default"/>
         </w:rPr>
         <w:drawing>
-          <wp:anchor distT="0" distB="0" distL="114300" distR="114300" simplePos="0" relativeHeight="251687936" behindDoc="0" locked="0" layoutInCell="1" allowOverlap="1" wp14:anchorId="4C903563" wp14:editId="2E1E5E69">
+          <wp:anchor distT="0" distB="0" distL="114300" distR="114300" simplePos="0" relativeHeight="251687936" behindDoc="0" locked="0" layoutInCell="1" allowOverlap="1" wp14:anchorId="4C903563" wp14:editId="233348CE">
             <wp:simplePos x="0" y="0"/>
             <wp:positionH relativeFrom="column">
-              <wp:posOffset>0</wp:posOffset>
+              <wp:posOffset>677917</wp:posOffset>
             </wp:positionH>
             <wp:positionV relativeFrom="paragraph">
-              <wp:posOffset>251066</wp:posOffset>
+              <wp:posOffset>1789167</wp:posOffset>
             </wp:positionV>
-            <wp:extent cx="5029200" cy="2064385"/>
-            <wp:effectExtent l="0" t="0" r="0" b="5715"/>
+            <wp:extent cx="3791585" cy="1555750"/>
+            <wp:effectExtent l="0" t="0" r="5715" b="6350"/>
             <wp:wrapTopAndBottom/>
             <wp:docPr id="16" name="Picture 16" descr="Chart, histogram&#10;&#10;Description automatically generated"/>
             <wp:cNvGraphicFramePr>
@@ -1383,7 +1755,7 @@
                   <pic:spPr>
                     <a:xfrm>
                       <a:off x="0" y="0"/>
-                      <a:ext cx="5029200" cy="2064385"/>
+                      <a:ext cx="3791585" cy="1555750"/>
                     </a:xfrm>
                     <a:prstGeom prst="rect">
                       <a:avLst/>
@@ -1401,6 +1773,30 @@
           </wp:anchor>
         </w:drawing>
       </w:r>
+      <w:r>
+        <w:t xml:space="preserve">for </w:t>
+      </w:r>
+      <w:r>
+        <w:t xml:space="preserve">the </w:t>
+      </w:r>
+      <w:r>
+        <w:t>comparison</w:t>
+      </w:r>
+      <w:r>
+        <w:t xml:space="preserve"> discussed in later section</w:t>
+      </w:r>
+      <w:r>
+        <w:t>.</w:t>
+      </w:r>
+    </w:p>
+    <w:p>
+      <w:pPr>
+        <w:pStyle w:val="Heading2"/>
+        <w:numPr>
+          <w:ilvl w:val="0"/>
+          <w:numId w:val="0"/>
+        </w:numPr>
+      </w:pPr>
     </w:p>
     <w:p>
       <w:pPr>
@@ -1522,25 +1918,100 @@
       </w:r>
       <w:proofErr w:type="spellEnd"/>
       <w:r>
-        <w:t xml:space="preserve"> coefficient, homogeneity score, and completeness score for each combination of dimensionality reduction and clustering algorithms. The detail graphs could be found from the links provided in README file, and the results are summarized in the table 1</w:t>
-      </w:r>
-      <w:r>
-        <w:t xml:space="preserve"> for diabetes and table II for phishing dataset</w:t>
+        <w:t xml:space="preserve"> coefficient, homogeneity score, and completeness score for each combination of dimensionality reduction and clustering algorithms. The detail </w:t>
+      </w:r>
+      <w:r>
+        <w:t xml:space="preserve">on each </w:t>
+      </w:r>
+      <w:r>
+        <w:t xml:space="preserve">graph could be found from the links provided in README file, and the results are summarized in the </w:t>
+      </w:r>
+      <w:r>
+        <w:t>T</w:t>
+      </w:r>
+      <w:r>
+        <w:t xml:space="preserve">able </w:t>
+      </w:r>
+      <w:r>
+        <w:t>I</w:t>
+      </w:r>
+      <w:r>
+        <w:t xml:space="preserve"> for diabetes and </w:t>
+      </w:r>
+      <w:r>
+        <w:t>T</w:t>
+      </w:r>
+      <w:r>
+        <w:t>able II for phishing dataset</w:t>
       </w:r>
       <w:r>
         <w:t>.</w:t>
       </w:r>
       <w:r>
-        <w:t xml:space="preserve"> First, for PCA with K-means and EM in diabetes, there’s not too much difference applying in diabetes, but in phishing dataset, the K-means outperforms the EM algorithm. The reason may result from the fact that </w:t>
-      </w:r>
-      <w:r>
-        <w:t>the dataset is there’s a lot of instances locate at the boundaries of clusters, making the likelihood distribution ambiguous.</w:t>
-      </w:r>
-      <w:r>
-        <w:t xml:space="preserve"> For ICA, there is also not too much difference between two clustering algorithms, one thing should be noted that is the performance of ICA is worse than PCA, implies that we can’t rebuild the original dataset with just few new created features for both datasets. For RP, </w:t>
-      </w:r>
-      <w:r>
-        <w:t>the performance is similar to PCA, in both two datasets and clustering, implying that the random Gaussian matrix also does a decent job compared with more complex PCA works.</w:t>
+        <w:t xml:space="preserve"> First, for PCA with K-means and EM in diabetes, there’s not too much difference </w:t>
+      </w:r>
+      <w:r>
+        <w:t>in all indicators</w:t>
+      </w:r>
+      <w:r>
+        <w:t xml:space="preserve">, but in phishing dataset, the K-means outperforms the EM algorithm. The reason may result from the fact that </w:t>
+      </w:r>
+      <w:r>
+        <w:t>there</w:t>
+      </w:r>
+      <w:r>
+        <w:t xml:space="preserve"> are too many </w:t>
+      </w:r>
+      <w:proofErr w:type="gramStart"/>
+      <w:r>
+        <w:t>clusters</w:t>
+      </w:r>
+      <w:proofErr w:type="gramEnd"/>
+      <w:r>
+        <w:t xml:space="preserve"> and the instance might have close distance with each cluster, making the likelihood calculation ambiguity</w:t>
+      </w:r>
+      <w:r>
+        <w:t>.</w:t>
+      </w:r>
+      <w:r>
+        <w:t xml:space="preserve"> For ICA, there is also not too much difference between two clustering algorithms, one thing should be noted is </w:t>
+      </w:r>
+      <w:r>
+        <w:t xml:space="preserve">that </w:t>
+      </w:r>
+      <w:r>
+        <w:t xml:space="preserve">the performance of ICA is worse than PCA, implies that we can’t </w:t>
+      </w:r>
+      <w:r>
+        <w:t xml:space="preserve">easily </w:t>
+      </w:r>
+      <w:r>
+        <w:t xml:space="preserve">rebuild the original dataset with just few new created features </w:t>
+      </w:r>
+      <w:r>
+        <w:t>in</w:t>
+      </w:r>
+      <w:r>
+        <w:t xml:space="preserve"> both datasets. For RP, </w:t>
+      </w:r>
+      <w:r>
+        <w:t>the performance is similar to PCA, in both two datasets and clustering</w:t>
+      </w:r>
+      <w:r>
+        <w:t xml:space="preserve"> algorithms</w:t>
+      </w:r>
+      <w:r>
+        <w:t>, implying that the random Gaussian matrix also does a decent job compared with</w:t>
+      </w:r>
+      <w:r>
+        <w:t xml:space="preserve"> PCA, </w:t>
+      </w:r>
+      <w:r>
+        <w:lastRenderedPageBreak/>
+        <w:t>which is more expensive in calculation</w:t>
+      </w:r>
+      <w:r>
+        <w:t>.</w:t>
       </w:r>
       <w:r>
         <w:t xml:space="preserve"> </w:t>
@@ -1549,11 +2020,25 @@
         <w:t xml:space="preserve">Regarding to IG, it also works surprisingly good as PCA and RP. I first ran the information gain calculation on </w:t>
       </w:r>
       <w:r>
-        <w:t xml:space="preserve">all features and select the important ones for clustering. It ends up working decent and comparable with other dimension reduction algorithms. It could be explained that the features in the dataset are already pretty importance </w:t>
-      </w:r>
-      <w:r>
-        <w:lastRenderedPageBreak/>
-        <w:t>and with less noise data, so there’s no big difference observed between using good features (IG) or using the algorithm with optimization on original data (RP, ICA, PCA)</w:t>
+        <w:t>all features and select the important ones for clustering. It ends up working decent and comparable with other dimension reduction algorithms. It could be explained that the features in the dataset are already pretty importan</w:t>
+      </w:r>
+      <w:r>
+        <w:t>t</w:t>
+      </w:r>
+      <w:r>
+        <w:t xml:space="preserve"> and </w:t>
+      </w:r>
+      <w:r>
+        <w:t>exhibiting low noise</w:t>
+      </w:r>
+      <w:r>
+        <w:t xml:space="preserve">, so there’s no big difference observed between using good features (IG) or using the </w:t>
+      </w:r>
+      <w:r>
+        <w:t>reconstructed and optimized features</w:t>
+      </w:r>
+      <w:r>
+        <w:t xml:space="preserve"> (RP, ICA, PCA)</w:t>
       </w:r>
       <w:r>
         <w:t>.</w:t>
@@ -1564,12 +2049,16 @@
         <w:rPr>
           <w:i/>
           <w:iCs/>
+          <w:sz w:val="18"/>
+          <w:szCs w:val="18"/>
         </w:rPr>
       </w:pPr>
       <w:r>
         <w:rPr>
           <w:i/>
           <w:iCs/>
+          <w:sz w:val="18"/>
+          <w:szCs w:val="18"/>
         </w:rPr>
         <w:t>T</w:t>
       </w:r>
@@ -1577,6 +2066,8 @@
         <w:rPr>
           <w:i/>
           <w:iCs/>
+          <w:sz w:val="18"/>
+          <w:szCs w:val="18"/>
         </w:rPr>
         <w:t>able I.</w:t>
       </w:r>
@@ -1584,6 +2075,8 @@
         <w:rPr>
           <w:i/>
           <w:iCs/>
+          <w:sz w:val="18"/>
+          <w:szCs w:val="18"/>
         </w:rPr>
         <w:t xml:space="preserve"> </w:t>
       </w:r>
@@ -1591,15 +2084,10 @@
         <w:rPr>
           <w:i/>
           <w:iCs/>
-        </w:rPr>
-        <w:t xml:space="preserve">Dimensionality Reduction + </w:t>
-      </w:r>
-      <w:r>
-        <w:rPr>
-          <w:i/>
-          <w:iCs/>
-        </w:rPr>
-        <w:t>Clustering algorithm on Diabetes dataset</w:t>
+          <w:sz w:val="18"/>
+          <w:szCs w:val="18"/>
+        </w:rPr>
+        <w:t>Dimensionality Reduction + Clustering algorithm on Diabetes dataset</w:t>
       </w:r>
     </w:p>
     <w:tbl>
@@ -1709,7 +2197,7 @@
                 <w:sz w:val="18"/>
                 <w:szCs w:val="18"/>
               </w:rPr>
-              <w:t>Random Projection</w:t>
+              <w:t>RP</w:t>
             </w:r>
           </w:p>
         </w:tc>
@@ -1731,7 +2219,7 @@
                 <w:sz w:val="18"/>
                 <w:szCs w:val="18"/>
               </w:rPr>
-              <w:t>Information Gain</w:t>
+              <w:t>IG</w:t>
             </w:r>
           </w:p>
         </w:tc>
@@ -2532,12 +3020,16 @@
         <w:rPr>
           <w:i/>
           <w:iCs/>
+          <w:sz w:val="18"/>
+          <w:szCs w:val="18"/>
         </w:rPr>
       </w:pPr>
       <w:r>
         <w:rPr>
           <w:i/>
           <w:iCs/>
+          <w:sz w:val="18"/>
+          <w:szCs w:val="18"/>
         </w:rPr>
         <w:t xml:space="preserve">Table </w:t>
       </w:r>
@@ -2545,6 +3037,8 @@
         <w:rPr>
           <w:i/>
           <w:iCs/>
+          <w:sz w:val="18"/>
+          <w:szCs w:val="18"/>
         </w:rPr>
         <w:t>I</w:t>
       </w:r>
@@ -2552,27 +3046,26 @@
         <w:rPr>
           <w:i/>
           <w:iCs/>
-        </w:rPr>
-        <w:t xml:space="preserve">I. Dimensionality Reduction + </w:t>
+          <w:sz w:val="18"/>
+          <w:szCs w:val="18"/>
+        </w:rPr>
+        <w:t xml:space="preserve">I. Dimensionality Reduction + Clustering algorithm on </w:t>
       </w:r>
       <w:r>
         <w:rPr>
           <w:i/>
           <w:iCs/>
-        </w:rPr>
-        <w:t xml:space="preserve">Clustering algorithm on </w:t>
+          <w:sz w:val="18"/>
+          <w:szCs w:val="18"/>
+        </w:rPr>
+        <w:t>Phishing</w:t>
       </w:r>
       <w:r>
         <w:rPr>
           <w:i/>
           <w:iCs/>
-        </w:rPr>
-        <w:t>Phishing</w:t>
-      </w:r>
-      <w:r>
-        <w:rPr>
-          <w:i/>
-          <w:iCs/>
+          <w:sz w:val="18"/>
+          <w:szCs w:val="18"/>
         </w:rPr>
         <w:t xml:space="preserve"> dataset</w:t>
       </w:r>
@@ -2677,7 +3170,7 @@
                 <w:sz w:val="18"/>
                 <w:szCs w:val="18"/>
               </w:rPr>
-              <w:t>Random Projection</w:t>
+              <w:t>RP</w:t>
             </w:r>
           </w:p>
         </w:tc>
@@ -2690,16 +3183,18 @@
             <w:pPr>
               <w:jc w:val="center"/>
               <w:rPr>
-                <w:sz w:val="18"/>
-                <w:szCs w:val="18"/>
-              </w:rPr>
-            </w:pPr>
-            <w:r>
-              <w:rPr>
-                <w:sz w:val="18"/>
-                <w:szCs w:val="18"/>
-              </w:rPr>
-              <w:t>Information Gain</w:t>
+                <w:rFonts w:hint="eastAsia"/>
+                <w:sz w:val="18"/>
+                <w:szCs w:val="18"/>
+                <w:lang w:eastAsia="zh-TW"/>
+              </w:rPr>
+            </w:pPr>
+            <w:r>
+              <w:rPr>
+                <w:sz w:val="18"/>
+                <w:szCs w:val="18"/>
+              </w:rPr>
+              <w:t>IG</w:t>
             </w:r>
           </w:p>
         </w:tc>
@@ -3496,7 +3991,6 @@
         </w:tc>
       </w:tr>
     </w:tbl>
-    <w:p/>
     <w:p/>
     <w:p>
       <w:pPr>
@@ -3515,6 +4009,12 @@
       </w:r>
     </w:p>
     <w:p>
+      <w:pPr>
+        <w:rPr>
+          <w:rFonts w:hint="eastAsia"/>
+          <w:lang w:eastAsia="zh-TW"/>
+        </w:rPr>
+      </w:pPr>
       <w:r>
         <w:rPr>
           <w:noProof/>
@@ -3523,13 +4023,13 @@
           <w14:numSpacing w14:val="default"/>
         </w:rPr>
         <w:drawing>
-          <wp:anchor distT="0" distB="0" distL="114300" distR="114300" simplePos="0" relativeHeight="251688960" behindDoc="0" locked="0" layoutInCell="1" allowOverlap="1" wp14:anchorId="3F24BC46" wp14:editId="15447AF4">
+          <wp:anchor distT="0" distB="0" distL="114300" distR="114300" simplePos="0" relativeHeight="251688960" behindDoc="0" locked="0" layoutInCell="1" allowOverlap="1" wp14:anchorId="3F24BC46" wp14:editId="2258782C">
             <wp:simplePos x="0" y="0"/>
             <wp:positionH relativeFrom="column">
-              <wp:posOffset>15196</wp:posOffset>
+              <wp:posOffset>14605</wp:posOffset>
             </wp:positionH>
             <wp:positionV relativeFrom="paragraph">
-              <wp:posOffset>3804066</wp:posOffset>
+              <wp:posOffset>4221020</wp:posOffset>
             </wp:positionV>
             <wp:extent cx="5029200" cy="1975485"/>
             <wp:effectExtent l="0" t="0" r="0" b="5715"/>
@@ -3605,7 +4105,23 @@
         <w:t xml:space="preserve">The runtime is the model training time, and the testing accuracy is calculated from cross-validation f1 scores for 10 times. </w:t>
       </w:r>
       <w:r>
-        <w:t xml:space="preserve">First, the original NN was ran as a reference using original dataset. And the datasets were applied for two clustering algorithms, then fed into NN for calculating the prediction accuracy and runtime. In Figure 6.a and 6.b, we could see the results from both datasets. First, compare with original NN, K means and EM, in both cases, the NN using original dataset with accuracy of 92.5% and 96% </w:t>
+        <w:t>First, the original NN was ran as a reference using original dataset. And the datasets were applied for two clustering algorithms, then fed into NN for calculating the prediction accuracy and runtime. In Figure 6.a and 6.b, we could see the results from both datasets. First, compare with original NN, K means and EM, in both</w:t>
+      </w:r>
+      <w:r>
+        <w:t xml:space="preserve"> clustering</w:t>
+      </w:r>
+      <w:r>
+        <w:t xml:space="preserve"> </w:t>
+      </w:r>
+      <w:r>
+        <w:rPr>
+          <w:rFonts w:hint="eastAsia"/>
+          <w:lang w:eastAsia="zh-TW"/>
+        </w:rPr>
+        <w:t>c</w:t>
+      </w:r>
+      <w:r>
+        <w:t xml:space="preserve">ases, the NN using original dataset with accuracy of 92.5% and 96% </w:t>
       </w:r>
       <w:r>
         <w:t xml:space="preserve">(red bars) </w:t>
@@ -3614,10 +4130,65 @@
         <w:t xml:space="preserve">outperforms a lot </w:t>
       </w:r>
       <w:r>
-        <w:t xml:space="preserve">than either using K-means or EM as the clustering algorithms. </w:t>
-      </w:r>
-      <w:r>
-        <w:t>It means that most of the features are important there might be a lot of instances locating at the boundaries of the cluster centroids, so that we can’t just directly utilize the clustered features in Neural Network analysis. The runtime for K-means is more than EM, and as we can see, if we use EM or K-means and select fewer cluster centroids, the runtime will be shorter, but the accuracy might be worse.</w:t>
+        <w:t>than either using K-means</w:t>
+      </w:r>
+      <w:r>
+        <w:t xml:space="preserve"> (72%, 63%)</w:t>
+      </w:r>
+      <w:r>
+        <w:t xml:space="preserve"> or EM</w:t>
+      </w:r>
+      <w:r>
+        <w:t xml:space="preserve"> (74%, 58%)</w:t>
+      </w:r>
+      <w:r>
+        <w:t xml:space="preserve"> as the clustering algorithms. </w:t>
+      </w:r>
+      <w:r>
+        <w:t xml:space="preserve">It means that most of the features are important there might be a lot of instances locating </w:t>
+      </w:r>
+      <w:r>
+        <w:t>in ambiguous region, makes the classification harder for both clustering algorithms. In this case,</w:t>
+      </w:r>
+      <w:r>
+        <w:t xml:space="preserve"> we can’t just directly utilize the clustered features in Neural Network analysis. The runtime for K-means is more than EM,</w:t>
+      </w:r>
+      <w:r>
+        <w:t xml:space="preserve"> and</w:t>
+      </w:r>
+      <w:r>
+        <w:t xml:space="preserve"> </w:t>
+      </w:r>
+      <w:r>
+        <w:rPr>
+          <w:rFonts w:hint="eastAsia"/>
+          <w:lang w:eastAsia="zh-TW"/>
+        </w:rPr>
+        <w:t>i</w:t>
+      </w:r>
+      <w:r>
+        <w:t>f we select</w:t>
+      </w:r>
+      <w:r>
+        <w:t>ed</w:t>
+      </w:r>
+      <w:r>
+        <w:t xml:space="preserve"> fewer cluster centroids</w:t>
+      </w:r>
+      <w:r>
+        <w:t xml:space="preserve"> for clustering algorithms</w:t>
+      </w:r>
+      <w:r>
+        <w:t xml:space="preserve">, the runtime </w:t>
+      </w:r>
+      <w:r>
+        <w:t>could</w:t>
+      </w:r>
+      <w:r>
+        <w:t xml:space="preserve"> be shorter, but the accuracy might be worse</w:t>
+      </w:r>
+      <w:r>
+        <w:t>, depending on the distribution of data points and the noise of dataset.</w:t>
       </w:r>
     </w:p>
     <w:p>
@@ -3670,36 +4241,68 @@
         <w:t xml:space="preserve">– Information gain for the features using IG on (a) Diabetes and (b) Phishing datasets. </w:t>
       </w:r>
     </w:p>
-    <w:p/>
     <w:p>
       <w:r>
-        <w:t xml:space="preserve">Based on the previous conclusion, we need to implement dimensionality reduction algorithm to optimize the features used in NN. The results for the diabetes dataset are concluded in Figure 6.a by applying 4 dimensionality reduction ways with K-means. PCA performs pretty well compared with original settings. It </w:t>
+        <w:t xml:space="preserve">Based on the previous conclusion, we need to implement dimensionality reduction algorithm to optimize the features used in NN. The results for the diabetes dataset are concluded in Figure 6.a by applying 4 dimensionality reduction ways </w:t>
       </w:r>
       <w:r>
         <w:lastRenderedPageBreak/>
-        <w:t xml:space="preserve">could be expected because in section 2.1, we already saw that first few principal components could do a good job in classifying clusters. The performance of ICA is a little bit worse, because the number of independent </w:t>
-      </w:r>
-      <w:proofErr w:type="gramStart"/>
-      <w:r>
-        <w:t>component</w:t>
-      </w:r>
-      <w:proofErr w:type="gramEnd"/>
-      <w:r>
-        <w:t xml:space="preserve"> selected in this model is not enough to rebuild the original dataset. The IG </w:t>
+        <w:t xml:space="preserve">with K-means. PCA performs pretty well compared with original settings. It could be expected because in section 2.1, we already saw that first few principal components could do a good job in classifying clusters. </w:t>
+      </w:r>
+      <w:r>
+        <w:t xml:space="preserve">And the size of features is not bad, therefore PCA seems like a good option for these two datasets. </w:t>
+      </w:r>
+      <w:r>
+        <w:t>The performance of ICA is a little bit worse, because the number of independent componen</w:t>
+      </w:r>
+      <w:r>
+        <w:t>ts</w:t>
+      </w:r>
+      <w:r>
+        <w:rPr>
+          <w:rFonts w:hint="eastAsia"/>
+          <w:lang w:eastAsia="zh-TW"/>
+        </w:rPr>
+        <w:t xml:space="preserve"> </w:t>
+      </w:r>
+      <w:r>
+        <w:t xml:space="preserve">selected in this model is not enough to rebuild the original dataset. </w:t>
+      </w:r>
+      <w:r>
+        <w:t>If more IC could be introduced, I believe the ICA should perform way better because it has the power to deduct the original</w:t>
+      </w:r>
+      <w:r>
+        <w:t xml:space="preserve"> theory on the datasets</w:t>
+      </w:r>
+      <w:r>
+        <w:t xml:space="preserve"> (more expensive in time though!). </w:t>
+      </w:r>
+      <w:r>
+        <w:t xml:space="preserve">IG </w:t>
       </w:r>
       <w:r>
         <w:t xml:space="preserve">works surprisingly good to me, demonstrates the fact that the original features provided in the dataset are already really representative, there’s not too much need for further </w:t>
       </w:r>
       <w:r>
-        <w:t xml:space="preserve">optimization. The worst accuracy is shown is the RP, and it works relatively worse than PCA as the dataset features are not many. The training runtime for RP is way shorter than other algorithms, so RP is the proper candidate while </w:t>
-      </w:r>
-      <w:proofErr w:type="gramStart"/>
-      <w:r>
-        <w:t>the  feature</w:t>
-      </w:r>
-      <w:proofErr w:type="gramEnd"/>
-      <w:r>
-        <w:t xml:space="preserve"> size is large, while the size is small, like in diabetes cases (only 8 features), it performed pretty bad.  </w:t>
+        <w:t>optimization</w:t>
+      </w:r>
+      <w:r>
+        <w:t xml:space="preserve"> for both cases</w:t>
+      </w:r>
+      <w:r>
+        <w:t xml:space="preserve">. The worst accuracy is shown is the RP, and it works relatively worse than PCA as the dataset features are not many. The training runtime for RP is way shorter than other algorithms, so RP </w:t>
+      </w:r>
+      <w:r>
+        <w:t>may be</w:t>
+      </w:r>
+      <w:r>
+        <w:t xml:space="preserve"> the proper candidate while the feature size is large, </w:t>
+      </w:r>
+      <w:r>
+        <w:t>if</w:t>
+      </w:r>
+      <w:r>
+        <w:t xml:space="preserve"> the size is small, like in diabetes cases (only 8 features), it performed pretty bad.  </w:t>
       </w:r>
     </w:p>
     <w:p>
@@ -3710,23 +4313,84 @@
         </w:rPr>
       </w:pPr>
       <w:r>
-        <w:t xml:space="preserve">For phishing dataset in 6.b., we can clearly see that the accuracy for all algorithms besides pure K-means or EM are pretty close. In information gain section, I mentioned that in this dataset, there’s 10 features </w:t>
-      </w:r>
-      <w:proofErr w:type="gramStart"/>
-      <w:r>
-        <w:t>weights</w:t>
-      </w:r>
-      <w:proofErr w:type="gramEnd"/>
-      <w:r>
-        <w:t xml:space="preserve"> a lot more than the other 20 features, and I believe that’s why in all four algorithms, we don’t have to pick a lot of components for training.</w:t>
-      </w:r>
-    </w:p>
-    <w:p>
-      <w:pPr>
-        <w:rPr>
-          <w:lang w:eastAsia="zh-TW"/>
-        </w:rPr>
-      </w:pPr>
+        <w:t>For phishing dataset in 6.b., we can clearly see that the accuracy for all algorithms besides pure K-means or EM are pretty close</w:t>
+      </w:r>
+      <w:r>
+        <w:t xml:space="preserve"> and good</w:t>
+      </w:r>
+      <w:r>
+        <w:t>.</w:t>
+      </w:r>
+      <w:r>
+        <w:t xml:space="preserve"> In </w:t>
+      </w:r>
+      <w:r>
+        <w:t>IG</w:t>
+      </w:r>
+      <w:r>
+        <w:t xml:space="preserve"> section, I mentioned that in this</w:t>
+      </w:r>
+      <w:r>
+        <w:t xml:space="preserve"> phishing</w:t>
+      </w:r>
+      <w:r>
+        <w:t xml:space="preserve"> dataset, there’s 10 features weight a lot more than other 20 features, </w:t>
+      </w:r>
+      <w:r>
+        <w:t>and</w:t>
+      </w:r>
+      <w:r>
+        <w:t xml:space="preserve"> that’s why in all four algorithms, we don’t have to pick a lot of components for training</w:t>
+      </w:r>
+      <w:r>
+        <w:t xml:space="preserve"> and </w:t>
+      </w:r>
+      <w:r>
+        <w:t xml:space="preserve">eventually </w:t>
+      </w:r>
+      <w:r>
+        <w:t>still get good performance</w:t>
+      </w:r>
+      <w:r>
+        <w:t>.</w:t>
+      </w:r>
+      <w:r>
+        <w:t xml:space="preserve"> </w:t>
+      </w:r>
+      <w:r>
+        <w:t>More clusters intend to increase the time exponentially because of curse of dimensionality, which needs to be properly selected though.</w:t>
+      </w:r>
+      <w:r>
+        <w:rPr>
+          <w:sz w:val="14"/>
+          <w:szCs w:val="14"/>
+        </w:rPr>
+        <w:t xml:space="preserve"> </w:t>
+      </w:r>
+      <w:r>
+        <w:t>In the case of PCA + K-means, the accuracy is even higher than the case using original dataset for training NN model. I</w:t>
+      </w:r>
+      <w:r>
+        <w:t>t</w:t>
+      </w:r>
+      <w:r>
+        <w:t xml:space="preserve"> demonstrate</w:t>
+      </w:r>
+      <w:r>
+        <w:t>s</w:t>
+      </w:r>
+      <w:r>
+        <w:t xml:space="preserve"> the fact that</w:t>
+      </w:r>
+      <w:r>
+        <w:t xml:space="preserve"> the prediction performance could possibly be better with proper dimensionality reduction and clustering applied, by removing the noise and provide useful information with less feature size</w:t>
+      </w:r>
+      <w:r>
+        <w:t>s</w:t>
+      </w:r>
+      <w:r>
+        <w:t xml:space="preserve">. </w:t>
+      </w:r>
     </w:p>
     <w:p>
       <w:pPr>
@@ -3735,6 +4399,9 @@
           <w:ilvl w:val="0"/>
           <w:numId w:val="0"/>
         </w:numPr>
+        <w:rPr>
+          <w:lang w:eastAsia="zh-TW"/>
+        </w:rPr>
       </w:pPr>
       <w:r>
         <w:t>4</w:t>
@@ -3862,6 +4529,7 @@
     <w:p>
       <w:pPr>
         <w:pStyle w:val="NumberedList"/>
+        <w:ind w:left="360"/>
         <w:rPr>
           <w:color w:val="0432FF"/>
           <w:sz w:val="16"/>
